--- a/C0921G1_NguyenThanhNhan/bai3_thuat toan/baitap_tim_gia_tri_lon_nhat_trong_ba_so.docx
+++ b/C0921G1_NguyenThanhNhan/bai3_thuat toan/baitap_tim_gia_tri_lon_nhat_trong_ba_so.docx
@@ -8,572 +8,44 @@
           <w:rFonts w:ascii="Arial" w:hAnsi="Arial" w:cs="Arial"/>
         </w:rPr>
       </w:pPr>
-      <w:proofErr w:type="spellStart"/>
-      <w:r>
-        <w:rPr>
-          <w:rFonts w:ascii="Arial" w:hAnsi="Arial" w:cs="Arial"/>
-        </w:rPr>
-        <w:t>Mô</w:t>
-      </w:r>
-      <w:proofErr w:type="spellEnd"/>
-      <w:r>
-        <w:rPr>
-          <w:rFonts w:ascii="Arial" w:hAnsi="Arial" w:cs="Arial"/>
-        </w:rPr>
-        <w:t xml:space="preserve"> </w:t>
-      </w:r>
-      <w:proofErr w:type="spellStart"/>
-      <w:r>
-        <w:rPr>
-          <w:rFonts w:ascii="Arial" w:hAnsi="Arial" w:cs="Arial"/>
-        </w:rPr>
-        <w:t>tả</w:t>
-      </w:r>
-      <w:proofErr w:type="spellEnd"/>
-      <w:r>
-        <w:rPr>
-          <w:rFonts w:ascii="Arial" w:hAnsi="Arial" w:cs="Arial"/>
-        </w:rPr>
-        <w:t xml:space="preserve"> </w:t>
-      </w:r>
-      <w:proofErr w:type="spellStart"/>
-      <w:r>
-        <w:rPr>
-          <w:rFonts w:ascii="Arial" w:hAnsi="Arial" w:cs="Arial"/>
-        </w:rPr>
-        <w:t>giải</w:t>
-      </w:r>
-      <w:proofErr w:type="spellEnd"/>
-      <w:r>
-        <w:rPr>
-          <w:rFonts w:ascii="Arial" w:hAnsi="Arial" w:cs="Arial"/>
-        </w:rPr>
-        <w:t xml:space="preserve"> </w:t>
-      </w:r>
-      <w:proofErr w:type="spellStart"/>
-      <w:r>
-        <w:rPr>
-          <w:rFonts w:ascii="Arial" w:hAnsi="Arial" w:cs="Arial"/>
-        </w:rPr>
-        <w:t>thuật</w:t>
-      </w:r>
-      <w:proofErr w:type="spellEnd"/>
-      <w:r>
-        <w:rPr>
-          <w:rFonts w:ascii="Arial" w:hAnsi="Arial" w:cs="Arial"/>
-        </w:rPr>
-        <w:t xml:space="preserve"> </w:t>
-      </w:r>
-      <w:proofErr w:type="spellStart"/>
-      <w:r>
-        <w:rPr>
-          <w:rFonts w:ascii="Arial" w:hAnsi="Arial" w:cs="Arial"/>
-        </w:rPr>
-        <w:t>để</w:t>
-      </w:r>
-      <w:proofErr w:type="spellEnd"/>
-      <w:r>
-        <w:rPr>
-          <w:rFonts w:ascii="Arial" w:hAnsi="Arial" w:cs="Arial"/>
-        </w:rPr>
-        <w:t xml:space="preserve"> </w:t>
-      </w:r>
-      <w:proofErr w:type="spellStart"/>
-      <w:r>
-        <w:rPr>
-          <w:rFonts w:ascii="Arial" w:hAnsi="Arial" w:cs="Arial"/>
-        </w:rPr>
-        <w:t>tìm</w:t>
-      </w:r>
-      <w:proofErr w:type="spellEnd"/>
-      <w:r>
-        <w:rPr>
-          <w:rFonts w:ascii="Arial" w:hAnsi="Arial" w:cs="Arial"/>
-        </w:rPr>
-        <w:t xml:space="preserve"> ra </w:t>
-      </w:r>
-      <w:proofErr w:type="spellStart"/>
-      <w:r>
-        <w:rPr>
-          <w:rFonts w:ascii="Arial" w:hAnsi="Arial" w:cs="Arial"/>
-        </w:rPr>
-        <w:t>giá</w:t>
-      </w:r>
-      <w:proofErr w:type="spellEnd"/>
-      <w:r>
-        <w:rPr>
-          <w:rFonts w:ascii="Arial" w:hAnsi="Arial" w:cs="Arial"/>
-        </w:rPr>
-        <w:t xml:space="preserve"> </w:t>
-      </w:r>
-      <w:proofErr w:type="spellStart"/>
-      <w:r>
-        <w:rPr>
-          <w:rFonts w:ascii="Arial" w:hAnsi="Arial" w:cs="Arial"/>
-        </w:rPr>
-        <w:t>trị</w:t>
-      </w:r>
-      <w:proofErr w:type="spellEnd"/>
-      <w:r>
-        <w:rPr>
-          <w:rFonts w:ascii="Arial" w:hAnsi="Arial" w:cs="Arial"/>
-        </w:rPr>
-        <w:t xml:space="preserve"> </w:t>
-      </w:r>
-      <w:proofErr w:type="spellStart"/>
-      <w:r>
-        <w:rPr>
-          <w:rFonts w:ascii="Arial" w:hAnsi="Arial" w:cs="Arial"/>
-        </w:rPr>
-        <w:t>lớn</w:t>
-      </w:r>
-      <w:proofErr w:type="spellEnd"/>
-      <w:r>
-        <w:rPr>
-          <w:rFonts w:ascii="Arial" w:hAnsi="Arial" w:cs="Arial"/>
-        </w:rPr>
-        <w:t xml:space="preserve"> </w:t>
-      </w:r>
-      <w:proofErr w:type="spellStart"/>
-      <w:r>
-        <w:rPr>
-          <w:rFonts w:ascii="Arial" w:hAnsi="Arial" w:cs="Arial"/>
-        </w:rPr>
-        <w:t>nhất</w:t>
-      </w:r>
-      <w:proofErr w:type="spellEnd"/>
-      <w:r>
-        <w:rPr>
-          <w:rFonts w:ascii="Arial" w:hAnsi="Arial" w:cs="Arial"/>
-        </w:rPr>
-        <w:t xml:space="preserve"> </w:t>
-      </w:r>
-      <w:proofErr w:type="spellStart"/>
-      <w:r>
-        <w:rPr>
-          <w:rFonts w:ascii="Arial" w:hAnsi="Arial" w:cs="Arial"/>
-        </w:rPr>
-        <w:t>trong</w:t>
-      </w:r>
-      <w:proofErr w:type="spellEnd"/>
-      <w:r>
-        <w:rPr>
-          <w:rFonts w:ascii="Arial" w:hAnsi="Arial" w:cs="Arial"/>
-        </w:rPr>
-        <w:t xml:space="preserve"> 3 </w:t>
-      </w:r>
-      <w:proofErr w:type="spellStart"/>
-      <w:r>
-        <w:rPr>
-          <w:rFonts w:ascii="Arial" w:hAnsi="Arial" w:cs="Arial"/>
-        </w:rPr>
-        <w:t>số</w:t>
-      </w:r>
-      <w:proofErr w:type="spellEnd"/>
-      <w:r>
-        <w:rPr>
-          <w:rFonts w:ascii="Arial" w:hAnsi="Arial" w:cs="Arial"/>
-        </w:rPr>
-        <w:t>.</w:t>
-      </w:r>
-    </w:p>
-    <w:p>
-      <w:pPr>
-        <w:rPr>
-          <w:rFonts w:ascii="Arial" w:hAnsi="Arial" w:cs="Arial"/>
-        </w:rPr>
-      </w:pPr>
-      <w:proofErr w:type="spellStart"/>
-      <w:r>
-        <w:rPr>
-          <w:rFonts w:ascii="Arial" w:hAnsi="Arial" w:cs="Arial"/>
-        </w:rPr>
-        <w:t>Bắt</w:t>
-      </w:r>
-      <w:proofErr w:type="spellEnd"/>
-      <w:r>
-        <w:rPr>
-          <w:rFonts w:ascii="Arial" w:hAnsi="Arial" w:cs="Arial"/>
-        </w:rPr>
-        <w:t xml:space="preserve"> </w:t>
-      </w:r>
-      <w:proofErr w:type="spellStart"/>
-      <w:r>
-        <w:rPr>
-          <w:rFonts w:ascii="Arial" w:hAnsi="Arial" w:cs="Arial"/>
-        </w:rPr>
-        <w:t>đầu</w:t>
-      </w:r>
-      <w:proofErr w:type="spellEnd"/>
-      <w:r>
-        <w:rPr>
-          <w:rFonts w:ascii="Arial" w:hAnsi="Arial" w:cs="Arial"/>
-        </w:rPr>
-        <w:t xml:space="preserve">, </w:t>
-      </w:r>
-      <w:proofErr w:type="spellStart"/>
-      <w:r>
-        <w:rPr>
-          <w:rFonts w:ascii="Arial" w:hAnsi="Arial" w:cs="Arial"/>
-        </w:rPr>
-        <w:t>chúng</w:t>
-      </w:r>
-      <w:proofErr w:type="spellEnd"/>
-      <w:r>
-        <w:rPr>
-          <w:rFonts w:ascii="Arial" w:hAnsi="Arial" w:cs="Arial"/>
-        </w:rPr>
-        <w:t xml:space="preserve"> ta </w:t>
-      </w:r>
-      <w:proofErr w:type="spellStart"/>
-      <w:r>
-        <w:rPr>
-          <w:rFonts w:ascii="Arial" w:hAnsi="Arial" w:cs="Arial"/>
-        </w:rPr>
-        <w:t>cho</w:t>
-      </w:r>
-      <w:proofErr w:type="spellEnd"/>
-      <w:r>
-        <w:rPr>
-          <w:rFonts w:ascii="Arial" w:hAnsi="Arial" w:cs="Arial"/>
-        </w:rPr>
-        <w:t xml:space="preserve"> </w:t>
-      </w:r>
-      <w:proofErr w:type="spellStart"/>
-      <w:r>
-        <w:rPr>
-          <w:rFonts w:ascii="Arial" w:hAnsi="Arial" w:cs="Arial"/>
-        </w:rPr>
-        <w:t>phép</w:t>
-      </w:r>
-      <w:proofErr w:type="spellEnd"/>
-      <w:r>
-        <w:rPr>
-          <w:rFonts w:ascii="Arial" w:hAnsi="Arial" w:cs="Arial"/>
-        </w:rPr>
-        <w:t xml:space="preserve"> </w:t>
-      </w:r>
-      <w:proofErr w:type="spellStart"/>
-      <w:r>
-        <w:rPr>
-          <w:rFonts w:ascii="Arial" w:hAnsi="Arial" w:cs="Arial"/>
-        </w:rPr>
-        <w:t>nhập</w:t>
-      </w:r>
-      <w:proofErr w:type="spellEnd"/>
-      <w:r>
-        <w:rPr>
-          <w:rFonts w:ascii="Arial" w:hAnsi="Arial" w:cs="Arial"/>
-        </w:rPr>
-        <w:t xml:space="preserve"> 3 </w:t>
-      </w:r>
-      <w:proofErr w:type="spellStart"/>
-      <w:r>
-        <w:rPr>
-          <w:rFonts w:ascii="Arial" w:hAnsi="Arial" w:cs="Arial"/>
-        </w:rPr>
-        <w:t>giá</w:t>
-      </w:r>
-      <w:proofErr w:type="spellEnd"/>
-      <w:r>
-        <w:rPr>
-          <w:rFonts w:ascii="Arial" w:hAnsi="Arial" w:cs="Arial"/>
-        </w:rPr>
-        <w:t xml:space="preserve"> </w:t>
-      </w:r>
-      <w:proofErr w:type="spellStart"/>
-      <w:r>
-        <w:rPr>
-          <w:rFonts w:ascii="Arial" w:hAnsi="Arial" w:cs="Arial"/>
-        </w:rPr>
-        <w:t>trị</w:t>
-      </w:r>
-      <w:proofErr w:type="spellEnd"/>
-      <w:r>
-        <w:rPr>
-          <w:rFonts w:ascii="Arial" w:hAnsi="Arial" w:cs="Arial"/>
-        </w:rPr>
-        <w:t xml:space="preserve"> </w:t>
-      </w:r>
-      <w:proofErr w:type="spellStart"/>
-      <w:r>
-        <w:rPr>
-          <w:rFonts w:ascii="Arial" w:hAnsi="Arial" w:cs="Arial"/>
-        </w:rPr>
-        <w:t>vào</w:t>
-      </w:r>
-      <w:proofErr w:type="spellEnd"/>
-      <w:r>
-        <w:rPr>
-          <w:rFonts w:ascii="Arial" w:hAnsi="Arial" w:cs="Arial"/>
-        </w:rPr>
-        <w:t xml:space="preserve">. Sau </w:t>
-      </w:r>
-      <w:proofErr w:type="spellStart"/>
-      <w:r>
-        <w:rPr>
-          <w:rFonts w:ascii="Arial" w:hAnsi="Arial" w:cs="Arial"/>
-        </w:rPr>
-        <w:t>đó</w:t>
-      </w:r>
-      <w:proofErr w:type="spellEnd"/>
-      <w:r>
-        <w:rPr>
-          <w:rFonts w:ascii="Arial" w:hAnsi="Arial" w:cs="Arial"/>
-        </w:rPr>
-        <w:t xml:space="preserve">, </w:t>
-      </w:r>
-      <w:proofErr w:type="spellStart"/>
-      <w:r>
-        <w:rPr>
-          <w:rFonts w:ascii="Arial" w:hAnsi="Arial" w:cs="Arial"/>
-        </w:rPr>
-        <w:t>chúng</w:t>
-      </w:r>
-      <w:proofErr w:type="spellEnd"/>
-      <w:r>
-        <w:rPr>
-          <w:rFonts w:ascii="Arial" w:hAnsi="Arial" w:cs="Arial"/>
-        </w:rPr>
-        <w:t xml:space="preserve"> ta </w:t>
-      </w:r>
-      <w:proofErr w:type="spellStart"/>
-      <w:r>
-        <w:rPr>
-          <w:rFonts w:ascii="Arial" w:hAnsi="Arial" w:cs="Arial"/>
-        </w:rPr>
-        <w:t>thực</w:t>
-      </w:r>
-      <w:proofErr w:type="spellEnd"/>
-      <w:r>
-        <w:rPr>
-          <w:rFonts w:ascii="Arial" w:hAnsi="Arial" w:cs="Arial"/>
-        </w:rPr>
-        <w:t xml:space="preserve"> </w:t>
-      </w:r>
-      <w:proofErr w:type="spellStart"/>
-      <w:r>
-        <w:rPr>
-          <w:rFonts w:ascii="Arial" w:hAnsi="Arial" w:cs="Arial"/>
-        </w:rPr>
-        <w:t>hiện</w:t>
-      </w:r>
-      <w:proofErr w:type="spellEnd"/>
-      <w:r>
-        <w:rPr>
-          <w:rFonts w:ascii="Arial" w:hAnsi="Arial" w:cs="Arial"/>
-        </w:rPr>
-        <w:t xml:space="preserve"> </w:t>
-      </w:r>
-      <w:proofErr w:type="spellStart"/>
-      <w:r>
-        <w:rPr>
-          <w:rFonts w:ascii="Arial" w:hAnsi="Arial" w:cs="Arial"/>
-        </w:rPr>
-        <w:t>việc</w:t>
-      </w:r>
-      <w:proofErr w:type="spellEnd"/>
-      <w:r>
-        <w:rPr>
-          <w:rFonts w:ascii="Arial" w:hAnsi="Arial" w:cs="Arial"/>
-        </w:rPr>
-        <w:t xml:space="preserve"> so </w:t>
-      </w:r>
-      <w:proofErr w:type="spellStart"/>
-      <w:r>
-        <w:rPr>
-          <w:rFonts w:ascii="Arial" w:hAnsi="Arial" w:cs="Arial"/>
-        </w:rPr>
-        <w:t>sách</w:t>
-      </w:r>
-      <w:proofErr w:type="spellEnd"/>
-      <w:r>
-        <w:rPr>
-          <w:rFonts w:ascii="Arial" w:hAnsi="Arial" w:cs="Arial"/>
-        </w:rPr>
-        <w:t xml:space="preserve"> </w:t>
-      </w:r>
-      <w:proofErr w:type="spellStart"/>
-      <w:r>
-        <w:rPr>
-          <w:rFonts w:ascii="Arial" w:hAnsi="Arial" w:cs="Arial"/>
-        </w:rPr>
-        <w:t>lần</w:t>
-      </w:r>
-      <w:proofErr w:type="spellEnd"/>
-      <w:r>
-        <w:rPr>
-          <w:rFonts w:ascii="Arial" w:hAnsi="Arial" w:cs="Arial"/>
-        </w:rPr>
-        <w:t xml:space="preserve"> </w:t>
-      </w:r>
-      <w:proofErr w:type="spellStart"/>
-      <w:r>
-        <w:rPr>
-          <w:rFonts w:ascii="Arial" w:hAnsi="Arial" w:cs="Arial"/>
-        </w:rPr>
-        <w:t>lượt</w:t>
-      </w:r>
-      <w:proofErr w:type="spellEnd"/>
-      <w:r>
-        <w:rPr>
-          <w:rFonts w:ascii="Arial" w:hAnsi="Arial" w:cs="Arial"/>
-        </w:rPr>
-        <w:t xml:space="preserve"> </w:t>
-      </w:r>
-      <w:proofErr w:type="spellStart"/>
-      <w:r>
-        <w:rPr>
-          <w:rFonts w:ascii="Arial" w:hAnsi="Arial" w:cs="Arial"/>
-        </w:rPr>
-        <w:t>từng</w:t>
-      </w:r>
-      <w:proofErr w:type="spellEnd"/>
-      <w:r>
-        <w:rPr>
-          <w:rFonts w:ascii="Arial" w:hAnsi="Arial" w:cs="Arial"/>
-        </w:rPr>
-        <w:t xml:space="preserve"> </w:t>
-      </w:r>
-      <w:proofErr w:type="spellStart"/>
-      <w:r>
-        <w:rPr>
-          <w:rFonts w:ascii="Arial" w:hAnsi="Arial" w:cs="Arial"/>
-        </w:rPr>
-        <w:t>giá</w:t>
-      </w:r>
-      <w:proofErr w:type="spellEnd"/>
-      <w:r>
-        <w:rPr>
-          <w:rFonts w:ascii="Arial" w:hAnsi="Arial" w:cs="Arial"/>
-        </w:rPr>
-        <w:t xml:space="preserve"> </w:t>
-      </w:r>
-      <w:proofErr w:type="spellStart"/>
-      <w:r>
-        <w:rPr>
-          <w:rFonts w:ascii="Arial" w:hAnsi="Arial" w:cs="Arial"/>
-        </w:rPr>
-        <w:t>trị</w:t>
-      </w:r>
-      <w:proofErr w:type="spellEnd"/>
-      <w:r>
-        <w:rPr>
-          <w:rFonts w:ascii="Arial" w:hAnsi="Arial" w:cs="Arial"/>
-        </w:rPr>
-        <w:t xml:space="preserve"> </w:t>
-      </w:r>
-      <w:proofErr w:type="spellStart"/>
-      <w:r>
-        <w:rPr>
-          <w:rFonts w:ascii="Arial" w:hAnsi="Arial" w:cs="Arial"/>
-        </w:rPr>
-        <w:t>để</w:t>
-      </w:r>
-      <w:proofErr w:type="spellEnd"/>
-      <w:r>
-        <w:rPr>
-          <w:rFonts w:ascii="Arial" w:hAnsi="Arial" w:cs="Arial"/>
-        </w:rPr>
-        <w:t xml:space="preserve"> </w:t>
-      </w:r>
-      <w:proofErr w:type="spellStart"/>
-      <w:r>
-        <w:rPr>
-          <w:rFonts w:ascii="Arial" w:hAnsi="Arial" w:cs="Arial"/>
-        </w:rPr>
-        <w:t>tìm</w:t>
-      </w:r>
-      <w:proofErr w:type="spellEnd"/>
-      <w:r>
-        <w:rPr>
-          <w:rFonts w:ascii="Arial" w:hAnsi="Arial" w:cs="Arial"/>
-        </w:rPr>
-        <w:t xml:space="preserve"> ra </w:t>
-      </w:r>
-      <w:proofErr w:type="spellStart"/>
-      <w:r>
-        <w:rPr>
-          <w:rFonts w:ascii="Arial" w:hAnsi="Arial" w:cs="Arial"/>
-        </w:rPr>
-        <w:t>giá</w:t>
-      </w:r>
-      <w:proofErr w:type="spellEnd"/>
-      <w:r>
-        <w:rPr>
-          <w:rFonts w:ascii="Arial" w:hAnsi="Arial" w:cs="Arial"/>
-        </w:rPr>
-        <w:t xml:space="preserve"> </w:t>
-      </w:r>
-      <w:proofErr w:type="spellStart"/>
-      <w:r>
-        <w:rPr>
-          <w:rFonts w:ascii="Arial" w:hAnsi="Arial" w:cs="Arial"/>
-        </w:rPr>
-        <w:t>trị</w:t>
-      </w:r>
-      <w:proofErr w:type="spellEnd"/>
-      <w:r>
-        <w:rPr>
-          <w:rFonts w:ascii="Arial" w:hAnsi="Arial" w:cs="Arial"/>
-        </w:rPr>
-        <w:t xml:space="preserve"> </w:t>
-      </w:r>
-      <w:proofErr w:type="spellStart"/>
-      <w:r>
-        <w:rPr>
-          <w:rFonts w:ascii="Arial" w:hAnsi="Arial" w:cs="Arial"/>
-        </w:rPr>
-        <w:t>lớn</w:t>
-      </w:r>
-      <w:proofErr w:type="spellEnd"/>
-      <w:r>
-        <w:rPr>
-          <w:rFonts w:ascii="Arial" w:hAnsi="Arial" w:cs="Arial"/>
-        </w:rPr>
-        <w:t xml:space="preserve"> </w:t>
-      </w:r>
-      <w:proofErr w:type="spellStart"/>
-      <w:r>
-        <w:rPr>
-          <w:rFonts w:ascii="Arial" w:hAnsi="Arial" w:cs="Arial"/>
-        </w:rPr>
-        <w:t>nhất</w:t>
-      </w:r>
-      <w:proofErr w:type="spellEnd"/>
-      <w:r>
-        <w:rPr>
-          <w:rFonts w:ascii="Arial" w:hAnsi="Arial" w:cs="Arial"/>
-        </w:rPr>
-        <w:t>.</w:t>
-      </w:r>
-    </w:p>
-    <w:p>
-      <w:pPr>
-        <w:rPr>
-          <w:rFonts w:ascii="Arial" w:hAnsi="Arial" w:cs="Arial"/>
-        </w:rPr>
-      </w:pPr>
-    </w:p>
-    <w:p>
-      <w:pPr>
-        <w:rPr>
-          <w:rFonts w:ascii="Arial" w:hAnsi="Arial" w:cs="Arial"/>
-        </w:rPr>
-      </w:pPr>
-      <w:proofErr w:type="spellStart"/>
-      <w:r>
-        <w:rPr>
-          <w:rFonts w:ascii="Arial" w:hAnsi="Arial" w:cs="Arial"/>
-        </w:rPr>
-        <w:t>Psuedo</w:t>
-      </w:r>
-      <w:proofErr w:type="spellEnd"/>
-      <w:r>
-        <w:rPr>
-          <w:rFonts w:ascii="Arial" w:hAnsi="Arial" w:cs="Arial"/>
-        </w:rPr>
-        <w:t xml:space="preserve"> code:</w:t>
+      <w:r>
+        <w:rPr>
+          <w:rFonts w:ascii="Arial" w:hAnsi="Arial" w:cs="Arial"/>
+        </w:rPr>
+        <w:t>Mô tả giải thuật để tìm ra giá trị lớn nhất trong 3 số.</w:t>
+      </w:r>
+    </w:p>
+    <w:p>
+      <w:pPr>
+        <w:rPr>
+          <w:rFonts w:ascii="Arial" w:hAnsi="Arial" w:cs="Arial"/>
+        </w:rPr>
+      </w:pPr>
+      <w:r>
+        <w:rPr>
+          <w:rFonts w:ascii="Arial" w:hAnsi="Arial" w:cs="Arial"/>
+        </w:rPr>
+        <w:t>Bắt đầu, chúng ta cho phép nhập 3 giá trị vào. Sau đó, chúng ta thực hiện việc so sách lần lượt từng giá trị để tìm ra giá trị lớn nhất.</w:t>
+      </w:r>
+    </w:p>
+    <w:p>
+      <w:pPr>
+        <w:rPr>
+          <w:rFonts w:ascii="Arial" w:hAnsi="Arial" w:cs="Arial"/>
+        </w:rPr>
+      </w:pPr>
+    </w:p>
+    <w:p>
+      <w:pPr>
+        <w:rPr>
+          <w:rFonts w:ascii="Arial" w:hAnsi="Arial" w:cs="Arial"/>
+        </w:rPr>
+      </w:pPr>
+      <w:r>
+        <w:rPr>
+          <w:rFonts w:ascii="Arial" w:hAnsi="Arial" w:cs="Arial"/>
+        </w:rPr>
+        <w:t>Psuedo code:</w:t>
       </w:r>
     </w:p>
     <w:p>
@@ -895,9 +367,9 @@
           <w:noProof/>
         </w:rPr>
         <w:drawing>
-          <wp:inline distT="0" distB="0" distL="0" distR="0" wp14:anchorId="70F76CBD" wp14:editId="710FA667">
-            <wp:extent cx="5943600" cy="4073525"/>
-            <wp:effectExtent l="0" t="0" r="0" b="3175"/>
+          <wp:inline distT="0" distB="0" distL="0" distR="0" wp14:anchorId="7049ABDE" wp14:editId="6CD48B27">
+            <wp:extent cx="5943600" cy="4545965"/>
+            <wp:effectExtent l="0" t="0" r="0" b="6985"/>
             <wp:docPr id="1" name="Picture 1"/>
             <wp:cNvGraphicFramePr>
               <a:graphicFrameLocks xmlns:a="http://schemas.openxmlformats.org/drawingml/2006/main" noChangeAspect="1"/>
@@ -918,7 +390,7 @@
                   <pic:spPr>
                     <a:xfrm>
                       <a:off x="0" y="0"/>
-                      <a:ext cx="5943600" cy="4073525"/>
+                      <a:ext cx="5943600" cy="4545965"/>
                     </a:xfrm>
                     <a:prstGeom prst="rect">
                       <a:avLst/>
